--- a/reports/Student#3/Requirements - Student #3.docx
+++ b/reports/Student#3/Requirements - Student #3.docx
@@ -8120,7 +8120,7 @@
           <w:vertAlign w:val="baseline"/>
           <w:rtl w:val="0"/>
         </w:rPr>
-        <w:t xml:space="preserve">        </w:t>
+        <w:t xml:space="preserve">        X</w:t>
       </w:r>
     </w:p>
     <w:p>
